--- a/卒業論文/2012/工藤亮/20131029_進捗報告.docx
+++ b/卒業論文/2012/工藤亮/20131029_進捗報告.docx
@@ -3,11 +3,6 @@
 <w:document xmlns:wpc="http://schemas.microsoft.com/office/word/2010/wordprocessingCanvas" xmlns:mc="http://schemas.openxmlformats.org/markup-compatibility/2006" xmlns:o="urn:schemas-microsoft-com:office:office" xmlns:r="http://schemas.openxmlformats.org/officeDocument/2006/relationships" xmlns:m="http://schemas.openxmlformats.org/officeDocument/2006/math" xmlns:v="urn:schemas-microsoft-com:vml" xmlns:wp14="http://schemas.microsoft.com/office/word/2010/wordprocessingDrawing" xmlns:wp="http://schemas.openxmlformats.org/drawingml/2006/wordprocessingDrawing" xmlns:w10="urn:schemas-microsoft-com:office:word" xmlns:w="http://schemas.openxmlformats.org/wordprocessingml/2006/main" xmlns:w14="http://schemas.microsoft.com/office/word/2010/wordml" xmlns:wpg="http://schemas.microsoft.com/office/word/2010/wordprocessingGroup" xmlns:wpi="http://schemas.microsoft.com/office/word/2010/wordprocessingInk" xmlns:wne="http://schemas.microsoft.com/office/word/2006/wordml" xmlns:wps="http://schemas.microsoft.com/office/word/2010/wordprocessingShape" mc:Ignorable="w14 wp14">
   <w:body>
     <w:p>
-      <w:pPr>
-        <w:rPr>
-          <w:rFonts w:hint="eastAsia"/>
-        </w:rPr>
-      </w:pPr>
       <w:r>
         <w:t>2013</w:t>
       </w:r>
@@ -41,11 +36,24 @@
         </w:rPr>
       </w:pPr>
       <w:r>
-        <w:t>先週，話した時に</w:t>
-      </w:r>
-      <w:r>
-        <w:t>，「</w:t>
-      </w:r>
+        <w:t>先週</w:t>
+      </w:r>
+      <w:r>
+        <w:t>決めたこと</w:t>
+      </w:r>
+    </w:p>
+    <w:p>
+      <w:pPr>
+        <w:pStyle w:val="a5"/>
+        <w:numPr>
+          <w:ilvl w:val="0"/>
+          <w:numId w:val="2"/>
+        </w:numPr>
+        <w:ind w:leftChars="0"/>
+        <w:rPr>
+          <w:rFonts w:hint="eastAsia"/>
+        </w:rPr>
+      </w:pPr>
       <w:r>
         <w:rPr>
           <w:rFonts w:hint="eastAsia"/>
@@ -56,17 +64,68 @@
         <w:rPr>
           <w:rFonts w:hint="eastAsia"/>
         </w:rPr>
-        <w:t>を選んだ理由について</w:t>
-      </w:r>
-      <w:r>
-        <w:t>」，「外部設計書を作成」，「グラフ制作ツール（</w:t>
+        <w:t>を選んだ理由を考える</w:t>
+      </w:r>
+    </w:p>
+    <w:p>
+      <w:pPr>
+        <w:pStyle w:val="a5"/>
+        <w:numPr>
+          <w:ilvl w:val="0"/>
+          <w:numId w:val="2"/>
+        </w:numPr>
+        <w:ind w:leftChars="0"/>
+        <w:rPr>
+          <w:rFonts w:hint="eastAsia"/>
+        </w:rPr>
+      </w:pPr>
+      <w:r>
+        <w:t>外部設計書を</w:t>
+      </w:r>
+      <w:r>
+        <w:t>作成</w:t>
+      </w:r>
+      <w:r>
+        <w:t>する</w:t>
+      </w:r>
+    </w:p>
+    <w:p>
+      <w:pPr>
+        <w:pStyle w:val="a5"/>
+        <w:numPr>
+          <w:ilvl w:val="0"/>
+          <w:numId w:val="2"/>
+        </w:numPr>
+        <w:ind w:leftChars="0"/>
+        <w:rPr>
+          <w:rFonts w:hint="eastAsia"/>
+        </w:rPr>
+      </w:pPr>
+      <w:r>
+        <w:t>グラフ制作ツール（</w:t>
       </w:r>
       <w:r>
         <w:t>Google Chart API</w:t>
       </w:r>
       <w:r>
-        <w:t>）について調査」，「</w:t>
-      </w:r>
+        <w:t>）について調査</w:t>
+      </w:r>
+      <w:r>
+        <w:t>する</w:t>
+      </w:r>
+    </w:p>
+    <w:p>
+      <w:pPr>
+        <w:pStyle w:val="a5"/>
+        <w:numPr>
+          <w:ilvl w:val="0"/>
+          <w:numId w:val="2"/>
+        </w:numPr>
+        <w:ind w:leftChars="0"/>
+        <w:rPr>
+          <w:rFonts w:hint="eastAsia"/>
+        </w:rPr>
+      </w:pPr>
       <w:r>
         <w:rPr>
           <w:rFonts w:hint="eastAsia"/>
@@ -86,7 +145,26 @@
         <w:t>について調査</w:t>
       </w:r>
       <w:r>
-        <w:t>」，「自分で適当に作成したデータから</w:t>
+        <w:rPr>
+          <w:rFonts w:hint="eastAsia"/>
+        </w:rPr>
+        <w:t>する</w:t>
+      </w:r>
+    </w:p>
+    <w:p>
+      <w:pPr>
+        <w:pStyle w:val="a5"/>
+        <w:numPr>
+          <w:ilvl w:val="0"/>
+          <w:numId w:val="2"/>
+        </w:numPr>
+        <w:ind w:leftChars="0"/>
+        <w:rPr>
+          <w:rFonts w:hint="eastAsia"/>
+        </w:rPr>
+      </w:pPr>
+      <w:r>
+        <w:t>自分で適当に作成したデータから</w:t>
       </w:r>
       <w:r>
         <w:rPr>
@@ -118,38 +196,18 @@
         </w:rPr>
         <w:t>で試す</w:t>
       </w:r>
-      <w:r>
-        <w:t>」の</w:t>
-      </w:r>
-      <w:r>
-        <w:t>これからやることを決めたので，</w:t>
-      </w:r>
-      <w:r>
-        <w:t>そのことをやっている最中</w:t>
-      </w:r>
-      <w:r>
-        <w:t>です．</w:t>
-      </w:r>
-    </w:p>
-    <w:p>
-      <w:pPr>
-        <w:rPr>
-          <w:rFonts w:hint="eastAsia"/>
-        </w:rPr>
-      </w:pPr>
-    </w:p>
-    <w:p>
-      <w:pPr>
-        <w:rPr>
-          <w:rFonts w:hint="eastAsia"/>
-        </w:rPr>
-      </w:pPr>
-      <w:r>
-        <w:rPr>
-          <w:rFonts w:hint="eastAsia"/>
-        </w:rPr>
-        <w:t>・</w:t>
-      </w:r>
+    </w:p>
+    <w:p>
+      <w:pPr>
+        <w:rPr>
+          <w:rFonts w:hint="eastAsia"/>
+        </w:rPr>
+      </w:pPr>
+    </w:p>
+    <w:p>
+      <w:pPr>
+        <w:pStyle w:val="2"/>
+      </w:pPr>
       <w:r>
         <w:rPr>
           <w:rFonts w:hint="eastAsia"/>
@@ -157,15 +215,12 @@
         <w:t>Issues</w:t>
       </w:r>
       <w:r>
-        <w:t>を選んだ理由の説明：</w:t>
+        <w:t>を選んだ理由</w:t>
       </w:r>
     </w:p>
     <w:p>
       <w:pPr>
         <w:ind w:firstLineChars="100" w:firstLine="210"/>
-        <w:rPr>
-          <w:rFonts w:hint="eastAsia"/>
-        </w:rPr>
       </w:pPr>
       <w:proofErr w:type="spellStart"/>
       <w:r>
@@ -218,35 +273,16 @@
         <w:t>の方が適切であったから．</w:t>
       </w:r>
     </w:p>
-    <w:p>
-      <w:pPr>
-        <w:rPr>
-          <w:rFonts w:hint="eastAsia"/>
-        </w:rPr>
-      </w:pPr>
-    </w:p>
-    <w:p>
-      <w:pPr>
-        <w:rPr>
-          <w:rFonts w:hint="eastAsia"/>
-        </w:rPr>
-      </w:pPr>
-      <w:r>
-        <w:rPr>
-          <w:rFonts w:hint="eastAsia"/>
-        </w:rPr>
-        <w:t>1.</w:t>
-      </w:r>
+    <w:p/>
+    <w:p>
+      <w:pPr>
+        <w:pStyle w:val="2"/>
+      </w:pPr>
       <w:r>
         <w:t>外部設計書を作成する．：現在進行中</w:t>
       </w:r>
     </w:p>
     <w:p>
-      <w:pPr>
-        <w:rPr>
-          <w:rFonts w:hint="eastAsia"/>
-        </w:rPr>
-      </w:pPr>
       <w:r>
         <w:rPr>
           <w:rFonts w:hint="eastAsia"/>
@@ -255,11 +291,6 @@
       </w:r>
     </w:p>
     <w:p>
-      <w:pPr>
-        <w:rPr>
-          <w:rFonts w:hint="eastAsia"/>
-        </w:rPr>
-      </w:pPr>
       <w:r>
         <w:rPr>
           <w:rFonts w:hint="eastAsia"/>
@@ -268,11 +299,6 @@
       </w:r>
     </w:p>
     <w:p>
-      <w:pPr>
-        <w:rPr>
-          <w:rFonts w:hint="eastAsia"/>
-        </w:rPr>
-      </w:pPr>
       <w:r>
         <w:rPr>
           <w:rFonts w:hint="eastAsia"/>
@@ -281,11 +307,6 @@
       </w:r>
     </w:p>
     <w:p>
-      <w:pPr>
-        <w:rPr>
-          <w:rFonts w:hint="eastAsia"/>
-        </w:rPr>
-      </w:pPr>
       <w:r>
         <w:rPr>
           <w:rFonts w:hint="eastAsia"/>
@@ -294,11 +315,6 @@
       </w:r>
     </w:p>
     <w:p>
-      <w:pPr>
-        <w:rPr>
-          <w:rFonts w:hint="eastAsia"/>
-        </w:rPr>
-      </w:pPr>
       <w:r>
         <w:rPr>
           <w:rFonts w:hint="eastAsia"/>
@@ -307,11 +323,6 @@
       </w:r>
     </w:p>
     <w:p>
-      <w:pPr>
-        <w:rPr>
-          <w:rFonts w:hint="eastAsia"/>
-        </w:rPr>
-      </w:pPr>
       <w:r>
         <w:rPr>
           <w:rFonts w:hint="eastAsia"/>
@@ -320,11 +331,6 @@
       </w:r>
     </w:p>
     <w:p>
-      <w:pPr>
-        <w:rPr>
-          <w:rFonts w:hint="eastAsia"/>
-        </w:rPr>
-      </w:pPr>
       <w:r>
         <w:rPr>
           <w:rFonts w:hint="eastAsia"/>
@@ -332,25 +338,11 @@
         <w:t>など</w:t>
       </w:r>
     </w:p>
-    <w:p>
-      <w:pPr>
-        <w:rPr>
-          <w:rFonts w:hint="eastAsia"/>
-        </w:rPr>
-      </w:pPr>
-    </w:p>
-    <w:p>
-      <w:pPr>
-        <w:rPr>
-          <w:rFonts w:hint="eastAsia"/>
-        </w:rPr>
-      </w:pPr>
-      <w:r>
-        <w:rPr>
-          <w:rFonts w:hint="eastAsia"/>
-        </w:rPr>
-        <w:t>2.</w:t>
-      </w:r>
+    <w:p/>
+    <w:p>
+      <w:pPr>
+        <w:pStyle w:val="2"/>
+      </w:pPr>
       <w:r>
         <w:rPr>
           <w:rFonts w:hint="eastAsia"/>
@@ -368,190 +360,157 @@
           <w:rFonts w:hint="eastAsia"/>
         </w:rPr>
         <w:t>」について調査する．：調査中</w:t>
+      </w:r>
+    </w:p>
+    <w:p/>
+    <w:p>
+      <w:pPr>
+        <w:pStyle w:val="2"/>
+      </w:pPr>
+      <w:r>
+        <w:rPr>
+          <w:rFonts w:hint="eastAsia"/>
+        </w:rPr>
+        <w:t>チャート</w:t>
+      </w:r>
+      <w:r>
+        <w:rPr>
+          <w:rFonts w:hint="eastAsia"/>
+        </w:rPr>
+        <w:t>API</w:t>
+      </w:r>
+      <w:r>
+        <w:rPr>
+          <w:rFonts w:hint="eastAsia"/>
+        </w:rPr>
+        <w:t>について調査する．：調査中</w:t>
+      </w:r>
+    </w:p>
+    <w:p/>
+    <w:p>
+      <w:pPr>
+        <w:pStyle w:val="2"/>
+      </w:pPr>
+      <w:r>
+        <w:rPr>
+          <w:rFonts w:hint="eastAsia"/>
+        </w:rPr>
+        <w:t>自分で適当に作成したデータから</w:t>
+      </w:r>
+      <w:r>
+        <w:rPr>
+          <w:rFonts w:hint="eastAsia"/>
+        </w:rPr>
+        <w:t>EVM</w:t>
+      </w:r>
+      <w:r>
+        <w:rPr>
+          <w:rFonts w:hint="eastAsia"/>
+        </w:rPr>
+        <w:t>を制作し，それをチャート</w:t>
+      </w:r>
+      <w:r>
+        <w:rPr>
+          <w:rFonts w:hint="eastAsia"/>
+        </w:rPr>
+        <w:t>API</w:t>
+      </w:r>
+      <w:r>
+        <w:rPr>
+          <w:rFonts w:hint="eastAsia"/>
+        </w:rPr>
+        <w:t>で試す</w:t>
+      </w:r>
+      <w:r>
+        <w:rPr>
+          <w:rFonts w:hint="eastAsia"/>
+        </w:rPr>
+        <w:t>：</w:t>
+      </w:r>
+    </w:p>
+    <w:p>
+      <w:pPr>
+        <w:rPr>
+          <w:rFonts w:hint="eastAsia"/>
+        </w:rPr>
+      </w:pPr>
+    </w:p>
+    <w:p>
+      <w:r>
+        <w:rPr>
+          <w:rFonts w:hint="eastAsia"/>
+        </w:rPr>
+        <w:t>？</w:t>
+      </w:r>
+      <w:r>
+        <w:rPr>
+          <w:rFonts w:hint="eastAsia"/>
+        </w:rPr>
+        <w:t>が終わり次第に開始する．</w:t>
+      </w:r>
+    </w:p>
+    <w:p/>
+    <w:p>
+      <w:pPr>
+        <w:ind w:firstLineChars="100" w:firstLine="210"/>
+        <w:rPr>
+          <w:rFonts w:hint="eastAsia"/>
+        </w:rPr>
+      </w:pPr>
+      <w:r>
+        <w:rPr>
+          <w:rFonts w:hint="eastAsia"/>
+        </w:rPr>
+        <w:t>以上のことが完了することによって，論文の第</w:t>
+      </w:r>
+      <w:r>
+        <w:rPr>
+          <w:rFonts w:hint="eastAsia"/>
+        </w:rPr>
+        <w:t>4</w:t>
+      </w:r>
+      <w:r>
+        <w:rPr>
+          <w:rFonts w:hint="eastAsia"/>
+        </w:rPr>
+        <w:t>章の「システム構築について」に以上の調査内容を追加する予定である．</w:t>
+      </w:r>
+    </w:p>
+    <w:p>
+      <w:pPr>
+        <w:ind w:firstLineChars="100" w:firstLine="210"/>
+      </w:pPr>
+    </w:p>
+    <w:p>
+      <w:pPr>
+        <w:ind w:firstLineChars="100" w:firstLine="210"/>
+      </w:pPr>
+      <w:r>
+        <w:rPr>
+          <w:rFonts w:hint="eastAsia"/>
+        </w:rPr>
+        <w:t>先生からの</w:t>
+      </w:r>
+      <w:r>
+        <w:rPr>
+          <w:rFonts w:hint="eastAsia"/>
+        </w:rPr>
+        <w:t>Issues</w:t>
+      </w:r>
+      <w:r>
+        <w:rPr>
+          <w:rFonts w:hint="eastAsia"/>
+        </w:rPr>
+        <w:t>に記載されていたサイトは読んだので，今後のシステム構築の参考にさせてもらいます．</w:t>
+      </w:r>
+      <w:r>
+        <w:rPr>
+          <w:rFonts w:hint="eastAsia"/>
+        </w:rPr>
+        <w:t>（何を読んだのかとか、後で自分で読んでわかるように書いておいては？）</w:t>
       </w:r>
       <w:bookmarkStart w:id="0" w:name="_GoBack"/>
       <w:bookmarkEnd w:id="0"/>
-    </w:p>
-    <w:p>
-      <w:pPr>
-        <w:rPr>
-          <w:rFonts w:hint="eastAsia"/>
-        </w:rPr>
-      </w:pPr>
-    </w:p>
-    <w:p>
-      <w:pPr>
-        <w:rPr>
-          <w:rFonts w:hint="eastAsia"/>
-        </w:rPr>
-      </w:pPr>
-      <w:r>
-        <w:rPr>
-          <w:rFonts w:hint="eastAsia"/>
-        </w:rPr>
-        <w:t>3.</w:t>
-      </w:r>
-      <w:r>
-        <w:rPr>
-          <w:rFonts w:hint="eastAsia"/>
-        </w:rPr>
-        <w:t>チャート</w:t>
-      </w:r>
-      <w:r>
-        <w:rPr>
-          <w:rFonts w:hint="eastAsia"/>
-        </w:rPr>
-        <w:t>API</w:t>
-      </w:r>
-      <w:r>
-        <w:rPr>
-          <w:rFonts w:hint="eastAsia"/>
-        </w:rPr>
-        <w:t>について調査する．：調査中</w:t>
-      </w:r>
-    </w:p>
-    <w:p>
-      <w:pPr>
-        <w:rPr>
-          <w:rFonts w:hint="eastAsia"/>
-        </w:rPr>
-      </w:pPr>
-    </w:p>
-    <w:p>
-      <w:pPr>
-        <w:rPr>
-          <w:rFonts w:hint="eastAsia"/>
-        </w:rPr>
-      </w:pPr>
-      <w:r>
-        <w:rPr>
-          <w:rFonts w:hint="eastAsia"/>
-        </w:rPr>
-        <w:t>4.</w:t>
-      </w:r>
-      <w:r>
-        <w:rPr>
-          <w:rFonts w:hint="eastAsia"/>
-        </w:rPr>
-        <w:t>自分で適当に作成したデータから</w:t>
-      </w:r>
-      <w:r>
-        <w:rPr>
-          <w:rFonts w:hint="eastAsia"/>
-        </w:rPr>
-        <w:t>EVM</w:t>
-      </w:r>
-      <w:r>
-        <w:rPr>
-          <w:rFonts w:hint="eastAsia"/>
-        </w:rPr>
-        <w:t>を制作し，それをチャート</w:t>
-      </w:r>
-      <w:r>
-        <w:rPr>
-          <w:rFonts w:hint="eastAsia"/>
-        </w:rPr>
-        <w:t>API</w:t>
-      </w:r>
-      <w:r>
-        <w:rPr>
-          <w:rFonts w:hint="eastAsia"/>
-        </w:rPr>
-        <w:t>で試す</w:t>
-      </w:r>
-      <w:r>
-        <w:rPr>
-          <w:rFonts w:hint="eastAsia"/>
-        </w:rPr>
-        <w:t>：</w:t>
-      </w:r>
-    </w:p>
-    <w:p>
-      <w:pPr>
-        <w:rPr>
-          <w:rFonts w:hint="eastAsia"/>
-        </w:rPr>
-      </w:pPr>
-      <w:r>
-        <w:rPr>
-          <w:rFonts w:hint="eastAsia"/>
-        </w:rPr>
-        <w:t>2</w:t>
-      </w:r>
-      <w:r>
-        <w:rPr>
-          <w:rFonts w:hint="eastAsia"/>
-        </w:rPr>
-        <w:t>・</w:t>
-      </w:r>
-      <w:r>
-        <w:rPr>
-          <w:rFonts w:hint="eastAsia"/>
-        </w:rPr>
-        <w:t>3</w:t>
-      </w:r>
-      <w:r>
-        <w:rPr>
-          <w:rFonts w:hint="eastAsia"/>
-        </w:rPr>
-        <w:t>が終わり次第に開始する．</w:t>
-      </w:r>
-    </w:p>
-    <w:p>
-      <w:pPr>
-        <w:rPr>
-          <w:rFonts w:hint="eastAsia"/>
-        </w:rPr>
-      </w:pPr>
-    </w:p>
-    <w:p>
-      <w:pPr>
-        <w:ind w:firstLineChars="100" w:firstLine="210"/>
-        <w:rPr>
-          <w:rFonts w:hint="eastAsia"/>
-        </w:rPr>
-      </w:pPr>
-      <w:r>
-        <w:rPr>
-          <w:rFonts w:hint="eastAsia"/>
-        </w:rPr>
-        <w:t>以上のことが完了することによって，論文の第</w:t>
-      </w:r>
-      <w:r>
-        <w:rPr>
-          <w:rFonts w:hint="eastAsia"/>
-        </w:rPr>
-        <w:t>4</w:t>
-      </w:r>
-      <w:r>
-        <w:rPr>
-          <w:rFonts w:hint="eastAsia"/>
-        </w:rPr>
-        <w:t>章の「システム構築について」に以上の調査内容を追加する予定である．</w:t>
-      </w:r>
-    </w:p>
-    <w:p>
-      <w:pPr>
-        <w:ind w:firstLineChars="100" w:firstLine="210"/>
-      </w:pPr>
-      <w:r>
-        <w:rPr>
-          <w:rFonts w:hint="eastAsia"/>
-        </w:rPr>
-        <w:t>先生からの</w:t>
-      </w:r>
-      <w:r>
-        <w:rPr>
-          <w:rFonts w:hint="eastAsia"/>
-        </w:rPr>
-        <w:t>Issues</w:t>
-      </w:r>
-      <w:r>
-        <w:rPr>
-          <w:rFonts w:hint="eastAsia"/>
-        </w:rPr>
-        <w:t>に記載されていたサイトは読んだので，今後のシステム構築の参考にさせてもらいます．</w:t>
-      </w:r>
     </w:p>
     <w:sectPr>
       <w:pgSz w:w="11906" w:h="16838"/>
@@ -566,6 +525,119 @@
 <file path=word/numbering.xml><?xml version="1.0" encoding="utf-8"?>
 <w:numbering xmlns:wpc="http://schemas.microsoft.com/office/word/2010/wordprocessingCanvas" xmlns:mc="http://schemas.openxmlformats.org/markup-compatibility/2006" xmlns:o="urn:schemas-microsoft-com:office:office" xmlns:r="http://schemas.openxmlformats.org/officeDocument/2006/relationships" xmlns:m="http://schemas.openxmlformats.org/officeDocument/2006/math" xmlns:v="urn:schemas-microsoft-com:vml" xmlns:wp14="http://schemas.microsoft.com/office/word/2010/wordprocessingDrawing" xmlns:wp="http://schemas.openxmlformats.org/drawingml/2006/wordprocessingDrawing" xmlns:w10="urn:schemas-microsoft-com:office:word" xmlns:w="http://schemas.openxmlformats.org/wordprocessingml/2006/main" xmlns:w14="http://schemas.microsoft.com/office/word/2010/wordml" xmlns:wpg="http://schemas.microsoft.com/office/word/2010/wordprocessingGroup" xmlns:wpi="http://schemas.microsoft.com/office/word/2010/wordprocessingInk" xmlns:wne="http://schemas.microsoft.com/office/word/2006/wordml" xmlns:wps="http://schemas.microsoft.com/office/word/2010/wordprocessingShape" mc:Ignorable="w14 wp14">
   <w:abstractNum w:abstractNumId="0">
+    <w:nsid w:val="668B283D"/>
+    <w:multiLevelType w:val="hybridMultilevel"/>
+    <w:tmpl w:val="E9EE1770"/>
+    <w:lvl w:ilvl="0" w:tplc="04090001">
+      <w:start w:val="1"/>
+      <w:numFmt w:val="bullet"/>
+      <w:lvlText w:val=""/>
+      <w:lvlJc w:val="left"/>
+      <w:pPr>
+        <w:ind w:left="420" w:hanging="420"/>
+      </w:pPr>
+      <w:rPr>
+        <w:rFonts w:ascii="Wingdings" w:hAnsi="Wingdings" w:hint="default"/>
+      </w:rPr>
+    </w:lvl>
+    <w:lvl w:ilvl="1" w:tplc="0409000B" w:tentative="1">
+      <w:start w:val="1"/>
+      <w:numFmt w:val="bullet"/>
+      <w:lvlText w:val=""/>
+      <w:lvlJc w:val="left"/>
+      <w:pPr>
+        <w:ind w:left="840" w:hanging="420"/>
+      </w:pPr>
+      <w:rPr>
+        <w:rFonts w:ascii="Wingdings" w:hAnsi="Wingdings" w:hint="default"/>
+      </w:rPr>
+    </w:lvl>
+    <w:lvl w:ilvl="2" w:tplc="0409000D" w:tentative="1">
+      <w:start w:val="1"/>
+      <w:numFmt w:val="bullet"/>
+      <w:lvlText w:val=""/>
+      <w:lvlJc w:val="left"/>
+      <w:pPr>
+        <w:ind w:left="1260" w:hanging="420"/>
+      </w:pPr>
+      <w:rPr>
+        <w:rFonts w:ascii="Wingdings" w:hAnsi="Wingdings" w:hint="default"/>
+      </w:rPr>
+    </w:lvl>
+    <w:lvl w:ilvl="3" w:tplc="04090001" w:tentative="1">
+      <w:start w:val="1"/>
+      <w:numFmt w:val="bullet"/>
+      <w:lvlText w:val=""/>
+      <w:lvlJc w:val="left"/>
+      <w:pPr>
+        <w:ind w:left="1680" w:hanging="420"/>
+      </w:pPr>
+      <w:rPr>
+        <w:rFonts w:ascii="Wingdings" w:hAnsi="Wingdings" w:hint="default"/>
+      </w:rPr>
+    </w:lvl>
+    <w:lvl w:ilvl="4" w:tplc="0409000B" w:tentative="1">
+      <w:start w:val="1"/>
+      <w:numFmt w:val="bullet"/>
+      <w:lvlText w:val=""/>
+      <w:lvlJc w:val="left"/>
+      <w:pPr>
+        <w:ind w:left="2100" w:hanging="420"/>
+      </w:pPr>
+      <w:rPr>
+        <w:rFonts w:ascii="Wingdings" w:hAnsi="Wingdings" w:hint="default"/>
+      </w:rPr>
+    </w:lvl>
+    <w:lvl w:ilvl="5" w:tplc="0409000D" w:tentative="1">
+      <w:start w:val="1"/>
+      <w:numFmt w:val="bullet"/>
+      <w:lvlText w:val=""/>
+      <w:lvlJc w:val="left"/>
+      <w:pPr>
+        <w:ind w:left="2520" w:hanging="420"/>
+      </w:pPr>
+      <w:rPr>
+        <w:rFonts w:ascii="Wingdings" w:hAnsi="Wingdings" w:hint="default"/>
+      </w:rPr>
+    </w:lvl>
+    <w:lvl w:ilvl="6" w:tplc="04090001" w:tentative="1">
+      <w:start w:val="1"/>
+      <w:numFmt w:val="bullet"/>
+      <w:lvlText w:val=""/>
+      <w:lvlJc w:val="left"/>
+      <w:pPr>
+        <w:ind w:left="2940" w:hanging="420"/>
+      </w:pPr>
+      <w:rPr>
+        <w:rFonts w:ascii="Wingdings" w:hAnsi="Wingdings" w:hint="default"/>
+      </w:rPr>
+    </w:lvl>
+    <w:lvl w:ilvl="7" w:tplc="0409000B" w:tentative="1">
+      <w:start w:val="1"/>
+      <w:numFmt w:val="bullet"/>
+      <w:lvlText w:val=""/>
+      <w:lvlJc w:val="left"/>
+      <w:pPr>
+        <w:ind w:left="3360" w:hanging="420"/>
+      </w:pPr>
+      <w:rPr>
+        <w:rFonts w:ascii="Wingdings" w:hAnsi="Wingdings" w:hint="default"/>
+      </w:rPr>
+    </w:lvl>
+    <w:lvl w:ilvl="8" w:tplc="0409000D" w:tentative="1">
+      <w:start w:val="1"/>
+      <w:numFmt w:val="bullet"/>
+      <w:lvlText w:val=""/>
+      <w:lvlJc w:val="left"/>
+      <w:pPr>
+        <w:ind w:left="3780" w:hanging="420"/>
+      </w:pPr>
+      <w:rPr>
+        <w:rFonts w:ascii="Wingdings" w:hAnsi="Wingdings" w:hint="default"/>
+      </w:rPr>
+    </w:lvl>
+  </w:abstractNum>
+  <w:abstractNum w:abstractNumId="1">
     <w:nsid w:val="7DD40AC7"/>
     <w:multiLevelType w:val="hybridMultilevel"/>
     <w:tmpl w:val="F5705074"/>
@@ -655,6 +727,9 @@
     </w:lvl>
   </w:abstractNum>
   <w:num w:numId="1">
+    <w:abstractNumId w:val="1"/>
+  </w:num>
+  <w:num w:numId="2">
     <w:abstractNumId w:val="0"/>
   </w:num>
 </w:numbering>
@@ -821,6 +896,23 @@
       <w:jc w:val="both"/>
     </w:pPr>
   </w:style>
+  <w:style w:type="paragraph" w:styleId="2">
+    <w:name w:val="heading 2"/>
+    <w:basedOn w:val="a"/>
+    <w:next w:val="a"/>
+    <w:link w:val="20"/>
+    <w:uiPriority w:val="9"/>
+    <w:unhideWhenUsed/>
+    <w:qFormat/>
+    <w:rsid w:val="00992D23"/>
+    <w:pPr>
+      <w:keepNext/>
+      <w:outlineLvl w:val="1"/>
+    </w:pPr>
+    <w:rPr>
+      <w:rFonts w:asciiTheme="majorHAnsi" w:eastAsiaTheme="majorEastAsia" w:hAnsiTheme="majorHAnsi" w:cstheme="majorBidi"/>
+    </w:rPr>
+  </w:style>
   <w:style w:type="character" w:default="1" w:styleId="a0">
     <w:name w:val="Default Paragraph Font"/>
     <w:uiPriority w:val="1"/>
@@ -875,6 +967,16 @@
     <w:pPr>
       <w:ind w:leftChars="400" w:left="840"/>
     </w:pPr>
+  </w:style>
+  <w:style w:type="character" w:customStyle="1" w:styleId="20">
+    <w:name w:val="見出し 2 (文字)"/>
+    <w:basedOn w:val="a0"/>
+    <w:link w:val="2"/>
+    <w:uiPriority w:val="9"/>
+    <w:rsid w:val="00992D23"/>
+    <w:rPr>
+      <w:rFonts w:asciiTheme="majorHAnsi" w:eastAsiaTheme="majorEastAsia" w:hAnsiTheme="majorHAnsi" w:cstheme="majorBidi"/>
+    </w:rPr>
   </w:style>
 </w:styles>
 </file>
@@ -1040,6 +1142,23 @@
       <w:jc w:val="both"/>
     </w:pPr>
   </w:style>
+  <w:style w:type="paragraph" w:styleId="2">
+    <w:name w:val="heading 2"/>
+    <w:basedOn w:val="a"/>
+    <w:next w:val="a"/>
+    <w:link w:val="20"/>
+    <w:uiPriority w:val="9"/>
+    <w:unhideWhenUsed/>
+    <w:qFormat/>
+    <w:rsid w:val="00992D23"/>
+    <w:pPr>
+      <w:keepNext/>
+      <w:outlineLvl w:val="1"/>
+    </w:pPr>
+    <w:rPr>
+      <w:rFonts w:asciiTheme="majorHAnsi" w:eastAsiaTheme="majorEastAsia" w:hAnsiTheme="majorHAnsi" w:cstheme="majorBidi"/>
+    </w:rPr>
+  </w:style>
   <w:style w:type="character" w:default="1" w:styleId="a0">
     <w:name w:val="Default Paragraph Font"/>
     <w:uiPriority w:val="1"/>
@@ -1094,6 +1213,16 @@
     <w:pPr>
       <w:ind w:leftChars="400" w:left="840"/>
     </w:pPr>
+  </w:style>
+  <w:style w:type="character" w:customStyle="1" w:styleId="20">
+    <w:name w:val="見出し 2 (文字)"/>
+    <w:basedOn w:val="a0"/>
+    <w:link w:val="2"/>
+    <w:uiPriority w:val="9"/>
+    <w:rsid w:val="00992D23"/>
+    <w:rPr>
+      <w:rFonts w:asciiTheme="majorHAnsi" w:eastAsiaTheme="majorEastAsia" w:hAnsiTheme="majorHAnsi" w:cstheme="majorBidi"/>
+    </w:rPr>
   </w:style>
 </w:styles>
 </file>
